--- a/MongoDB_Cheatsheet.docx
+++ b/MongoDB_Cheatsheet.docx
@@ -23,7 +23,27 @@
           <w:sz w:val="36"/>
           <w:szCs w:val="36"/>
         </w:rPr>
-        <w:t>Database Commands :-</w:t>
+        <w:t xml:space="preserve">Database </w:t>
+      </w:r>
+      <w:proofErr w:type="gramStart"/>
+      <w:r>
+        <w:rPr>
+          <w:b/>
+          <w:bCs/>
+          <w:sz w:val="36"/>
+          <w:szCs w:val="36"/>
+        </w:rPr>
+        <w:t>Commands :</w:t>
+      </w:r>
+      <w:proofErr w:type="gramEnd"/>
+      <w:r>
+        <w:rPr>
+          <w:b/>
+          <w:bCs/>
+          <w:sz w:val="36"/>
+          <w:szCs w:val="36"/>
+        </w:rPr>
+        <w:t>-</w:t>
       </w:r>
     </w:p>
     <w:p>
@@ -66,17 +86,8 @@
           <w:sz w:val="24"/>
           <w:szCs w:val="24"/>
         </w:rPr>
-        <w:t xml:space="preserve">show </w:t>
-      </w:r>
-      <w:proofErr w:type="spellStart"/>
-      <w:r>
-        <w:rPr>
-          <w:sz w:val="24"/>
-          <w:szCs w:val="24"/>
-        </w:rPr>
-        <w:t>dbs</w:t>
-      </w:r>
-      <w:proofErr w:type="spellEnd"/>
+        <w:t>show dbs</w:t>
+      </w:r>
     </w:p>
     <w:p>
       <w:pPr>
@@ -127,17 +138,8 @@
           <w:sz w:val="24"/>
           <w:szCs w:val="24"/>
         </w:rPr>
-        <w:t xml:space="preserve">use </w:t>
-      </w:r>
-      <w:proofErr w:type="spellStart"/>
-      <w:r>
-        <w:rPr>
-          <w:sz w:val="24"/>
-          <w:szCs w:val="24"/>
-        </w:rPr>
-        <w:t>dbName</w:t>
-      </w:r>
-      <w:proofErr w:type="spellEnd"/>
+        <w:t>use dbName</w:t>
+      </w:r>
     </w:p>
     <w:p>
       <w:pPr>
@@ -183,7 +185,6 @@
         </w:rPr>
         <w:t xml:space="preserve">      </w:t>
       </w:r>
-      <w:proofErr w:type="spellStart"/>
       <w:r>
         <w:rPr>
           <w:sz w:val="24"/>
@@ -191,7 +192,6 @@
         </w:rPr>
         <w:t>db</w:t>
       </w:r>
-      <w:proofErr w:type="spellEnd"/>
     </w:p>
     <w:p>
       <w:pPr>
@@ -233,7 +233,7 @@
         </w:rPr>
         <w:t xml:space="preserve">      </w:t>
       </w:r>
-      <w:proofErr w:type="spellStart"/>
+      <w:proofErr w:type="gramStart"/>
       <w:r>
         <w:rPr>
           <w:sz w:val="24"/>
@@ -241,7 +241,7 @@
         </w:rPr>
         <w:t>db.dropDatabase</w:t>
       </w:r>
-      <w:proofErr w:type="spellEnd"/>
+      <w:proofErr w:type="gramEnd"/>
       <w:r>
         <w:rPr>
           <w:sz w:val="24"/>
@@ -272,7 +272,27 @@
           <w:sz w:val="44"/>
           <w:szCs w:val="44"/>
         </w:rPr>
-        <w:t>2. Collection Commands :-</w:t>
+        <w:t xml:space="preserve">2. Collection </w:t>
+      </w:r>
+      <w:proofErr w:type="gramStart"/>
+      <w:r>
+        <w:rPr>
+          <w:b/>
+          <w:bCs/>
+          <w:sz w:val="44"/>
+          <w:szCs w:val="44"/>
+        </w:rPr>
+        <w:t>Commands :</w:t>
+      </w:r>
+      <w:proofErr w:type="gramEnd"/>
+      <w:r>
+        <w:rPr>
+          <w:b/>
+          <w:bCs/>
+          <w:sz w:val="44"/>
+          <w:szCs w:val="44"/>
+        </w:rPr>
+        <w:t>-</w:t>
       </w:r>
     </w:p>
     <w:p>
@@ -350,7 +370,7 @@
         </w:rPr>
         <w:t xml:space="preserve">   </w:t>
       </w:r>
-      <w:proofErr w:type="spellStart"/>
+      <w:proofErr w:type="gramStart"/>
       <w:r>
         <w:rPr>
           <w:sz w:val="24"/>
@@ -358,7 +378,7 @@
         </w:rPr>
         <w:t>db.createCollection</w:t>
       </w:r>
-      <w:proofErr w:type="spellEnd"/>
+      <w:proofErr w:type="gramEnd"/>
       <w:r>
         <w:rPr>
           <w:sz w:val="24"/>
@@ -407,46 +427,66 @@
         </w:rPr>
         <w:t xml:space="preserve">   </w:t>
       </w:r>
-      <w:proofErr w:type="spellStart"/>
-      <w:r>
-        <w:rPr>
-          <w:sz w:val="24"/>
-          <w:szCs w:val="24"/>
-        </w:rPr>
-        <w:t>db.comments.drop</w:t>
-      </w:r>
-      <w:proofErr w:type="spellEnd"/>
-      <w:r>
-        <w:rPr>
-          <w:sz w:val="24"/>
-          <w:szCs w:val="24"/>
-        </w:rPr>
-        <w:t>()</w:t>
-      </w:r>
-    </w:p>
-    <w:p>
-      <w:pPr>
-        <w:pStyle w:val="PreformattedText"/>
-      </w:pPr>
-    </w:p>
-    <w:p>
-      <w:pPr>
-        <w:pStyle w:val="PreformattedText"/>
-        <w:rPr>
-          <w:b/>
-          <w:bCs/>
-          <w:sz w:val="40"/>
-          <w:szCs w:val="40"/>
-        </w:rPr>
-      </w:pPr>
-      <w:r>
-        <w:rPr>
-          <w:b/>
-          <w:bCs/>
-          <w:sz w:val="40"/>
-          <w:szCs w:val="40"/>
-        </w:rPr>
-        <w:t>3. Row(Document) Commands :-</w:t>
+      <w:proofErr w:type="gramStart"/>
+      <w:r>
+        <w:rPr>
+          <w:sz w:val="24"/>
+          <w:szCs w:val="24"/>
+        </w:rPr>
+        <w:t>db.comments</w:t>
+      </w:r>
+      <w:proofErr w:type="gramEnd"/>
+      <w:r>
+        <w:rPr>
+          <w:sz w:val="24"/>
+          <w:szCs w:val="24"/>
+        </w:rPr>
+        <w:t>.drop()</w:t>
+      </w:r>
+    </w:p>
+    <w:p>
+      <w:pPr>
+        <w:pStyle w:val="PreformattedText"/>
+      </w:pPr>
+    </w:p>
+    <w:p>
+      <w:pPr>
+        <w:pStyle w:val="PreformattedText"/>
+        <w:rPr>
+          <w:b/>
+          <w:bCs/>
+          <w:sz w:val="40"/>
+          <w:szCs w:val="40"/>
+        </w:rPr>
+      </w:pPr>
+      <w:r>
+        <w:rPr>
+          <w:b/>
+          <w:bCs/>
+          <w:sz w:val="40"/>
+          <w:szCs w:val="40"/>
+        </w:rPr>
+        <w:t xml:space="preserve">3. </w:t>
+      </w:r>
+      <w:proofErr w:type="gramStart"/>
+      <w:r>
+        <w:rPr>
+          <w:b/>
+          <w:bCs/>
+          <w:sz w:val="40"/>
+          <w:szCs w:val="40"/>
+        </w:rPr>
+        <w:t>Row(</w:t>
+      </w:r>
+      <w:proofErr w:type="gramEnd"/>
+      <w:r>
+        <w:rPr>
+          <w:b/>
+          <w:bCs/>
+          <w:sz w:val="40"/>
+          <w:szCs w:val="40"/>
+        </w:rPr>
+        <w:t>Document) Commands :-</w:t>
       </w:r>
     </w:p>
     <w:p>
@@ -497,21 +537,21 @@
         </w:rPr>
         <w:t xml:space="preserve">   </w:t>
       </w:r>
-      <w:proofErr w:type="spellStart"/>
-      <w:r>
-        <w:rPr>
-          <w:sz w:val="24"/>
-          <w:szCs w:val="24"/>
-        </w:rPr>
-        <w:t>db.comments.find</w:t>
-      </w:r>
-      <w:proofErr w:type="spellEnd"/>
-      <w:r>
-        <w:rPr>
-          <w:sz w:val="24"/>
-          <w:szCs w:val="24"/>
-        </w:rPr>
-        <w:t>()</w:t>
+      <w:proofErr w:type="gramStart"/>
+      <w:r>
+        <w:rPr>
+          <w:sz w:val="24"/>
+          <w:szCs w:val="24"/>
+        </w:rPr>
+        <w:t>db.comments</w:t>
+      </w:r>
+      <w:proofErr w:type="gramEnd"/>
+      <w:r>
+        <w:rPr>
+          <w:sz w:val="24"/>
+          <w:szCs w:val="24"/>
+        </w:rPr>
+        <w:t>.find()</w:t>
       </w:r>
     </w:p>
     <w:p>
@@ -568,21 +608,21 @@
         </w:rPr>
         <w:t xml:space="preserve">    </w:t>
       </w:r>
-      <w:proofErr w:type="spellStart"/>
-      <w:r>
-        <w:rPr>
-          <w:sz w:val="24"/>
-          <w:szCs w:val="24"/>
-        </w:rPr>
-        <w:t>db.comments.find</w:t>
-      </w:r>
-      <w:proofErr w:type="spellEnd"/>
-      <w:r>
-        <w:rPr>
-          <w:sz w:val="24"/>
-          <w:szCs w:val="24"/>
-        </w:rPr>
-        <w:t>().pretty()</w:t>
+      <w:proofErr w:type="gramStart"/>
+      <w:r>
+        <w:rPr>
+          <w:sz w:val="24"/>
+          <w:szCs w:val="24"/>
+        </w:rPr>
+        <w:t>db.comments</w:t>
+      </w:r>
+      <w:proofErr w:type="gramEnd"/>
+      <w:r>
+        <w:rPr>
+          <w:sz w:val="24"/>
+          <w:szCs w:val="24"/>
+        </w:rPr>
+        <w:t>.find().pretty()</w:t>
       </w:r>
     </w:p>
     <w:p>
@@ -632,50 +672,70 @@
         </w:rPr>
         <w:t xml:space="preserve">     </w:t>
       </w:r>
-      <w:proofErr w:type="spellStart"/>
-      <w:r>
-        <w:rPr>
-          <w:sz w:val="24"/>
-          <w:szCs w:val="24"/>
-        </w:rPr>
-        <w:t>db.comments.findOne</w:t>
-      </w:r>
-      <w:proofErr w:type="spellEnd"/>
-      <w:r>
-        <w:rPr>
-          <w:sz w:val="24"/>
-          <w:szCs w:val="24"/>
-        </w:rPr>
-        <w:t>({name: 'Aarish'})</w:t>
-      </w:r>
-    </w:p>
-    <w:p>
-      <w:pPr>
-        <w:pStyle w:val="PreformattedText"/>
-        <w:rPr>
-          <w:sz w:val="24"/>
-          <w:szCs w:val="24"/>
-        </w:rPr>
-      </w:pPr>
-    </w:p>
-    <w:p>
-      <w:pPr>
-        <w:pStyle w:val="PreformattedText"/>
-        <w:rPr>
-          <w:b/>
-          <w:bCs/>
-          <w:sz w:val="40"/>
-          <w:szCs w:val="40"/>
-        </w:rPr>
-      </w:pPr>
-      <w:r>
-        <w:rPr>
-          <w:b/>
-          <w:bCs/>
-          <w:sz w:val="40"/>
-          <w:szCs w:val="40"/>
-        </w:rPr>
-        <w:t>4. Insert One Row :-</w:t>
+      <w:proofErr w:type="gramStart"/>
+      <w:r>
+        <w:rPr>
+          <w:sz w:val="24"/>
+          <w:szCs w:val="24"/>
+        </w:rPr>
+        <w:t>db.comments</w:t>
+      </w:r>
+      <w:proofErr w:type="gramEnd"/>
+      <w:r>
+        <w:rPr>
+          <w:sz w:val="24"/>
+          <w:szCs w:val="24"/>
+        </w:rPr>
+        <w:t>.findOne({name: 'Aarish'})</w:t>
+      </w:r>
+    </w:p>
+    <w:p>
+      <w:pPr>
+        <w:pStyle w:val="PreformattedText"/>
+        <w:rPr>
+          <w:sz w:val="24"/>
+          <w:szCs w:val="24"/>
+        </w:rPr>
+      </w:pPr>
+    </w:p>
+    <w:p>
+      <w:pPr>
+        <w:pStyle w:val="PreformattedText"/>
+        <w:rPr>
+          <w:b/>
+          <w:bCs/>
+          <w:sz w:val="40"/>
+          <w:szCs w:val="40"/>
+        </w:rPr>
+      </w:pPr>
+      <w:r>
+        <w:rPr>
+          <w:b/>
+          <w:bCs/>
+          <w:sz w:val="40"/>
+          <w:szCs w:val="40"/>
+        </w:rPr>
+        <w:t xml:space="preserve">4. Insert One </w:t>
+      </w:r>
+      <w:proofErr w:type="gramStart"/>
+      <w:r>
+        <w:rPr>
+          <w:b/>
+          <w:bCs/>
+          <w:sz w:val="40"/>
+          <w:szCs w:val="40"/>
+        </w:rPr>
+        <w:t>Row :</w:t>
+      </w:r>
+      <w:proofErr w:type="gramEnd"/>
+      <w:r>
+        <w:rPr>
+          <w:b/>
+          <w:bCs/>
+          <w:sz w:val="40"/>
+          <w:szCs w:val="40"/>
+        </w:rPr>
+        <w:t>-</w:t>
       </w:r>
     </w:p>
     <w:p>
@@ -693,21 +753,21 @@
         </w:rPr>
         <w:t xml:space="preserve"> a) </w:t>
       </w:r>
-      <w:proofErr w:type="spellStart"/>
-      <w:r>
-        <w:rPr>
-          <w:sz w:val="24"/>
-          <w:szCs w:val="24"/>
-        </w:rPr>
-        <w:t>db.comments.insert</w:t>
-      </w:r>
-      <w:proofErr w:type="spellEnd"/>
-      <w:r>
-        <w:rPr>
-          <w:sz w:val="24"/>
-          <w:szCs w:val="24"/>
-        </w:rPr>
-        <w:t>({</w:t>
+      <w:proofErr w:type="gramStart"/>
+      <w:r>
+        <w:rPr>
+          <w:sz w:val="24"/>
+          <w:szCs w:val="24"/>
+        </w:rPr>
+        <w:t>db.comments</w:t>
+      </w:r>
+      <w:proofErr w:type="gramEnd"/>
+      <w:r>
+        <w:rPr>
+          <w:sz w:val="24"/>
+          <w:szCs w:val="24"/>
+        </w:rPr>
+        <w:t>.insert({</w:t>
       </w:r>
     </w:p>
     <w:p>
@@ -757,21 +817,21 @@
         </w:rPr>
         <w:t xml:space="preserve">    '</w:t>
       </w:r>
-      <w:proofErr w:type="spellStart"/>
-      <w:r>
-        <w:rPr>
-          <w:sz w:val="24"/>
-          <w:szCs w:val="24"/>
-        </w:rPr>
-        <w:t>member_since</w:t>
-      </w:r>
-      <w:proofErr w:type="spellEnd"/>
-      <w:r>
-        <w:rPr>
-          <w:sz w:val="24"/>
-          <w:szCs w:val="24"/>
-        </w:rPr>
-        <w:t>': 5</w:t>
+      <w:proofErr w:type="gramStart"/>
+      <w:r>
+        <w:rPr>
+          <w:sz w:val="24"/>
+          <w:szCs w:val="24"/>
+        </w:rPr>
+        <w:t>member</w:t>
+      </w:r>
+      <w:proofErr w:type="gramEnd"/>
+      <w:r>
+        <w:rPr>
+          <w:sz w:val="24"/>
+          <w:szCs w:val="24"/>
+        </w:rPr>
+        <w:t>_since': 5</w:t>
       </w:r>
     </w:p>
     <w:p>
@@ -825,7 +885,27 @@
           <w:sz w:val="40"/>
           <w:szCs w:val="40"/>
         </w:rPr>
-        <w:t>Insert many Rows :-</w:t>
+        <w:t xml:space="preserve">Insert many </w:t>
+      </w:r>
+      <w:proofErr w:type="gramStart"/>
+      <w:r>
+        <w:rPr>
+          <w:b/>
+          <w:bCs/>
+          <w:sz w:val="40"/>
+          <w:szCs w:val="40"/>
+        </w:rPr>
+        <w:t>Rows :</w:t>
+      </w:r>
+      <w:proofErr w:type="gramEnd"/>
+      <w:r>
+        <w:rPr>
+          <w:b/>
+          <w:bCs/>
+          <w:sz w:val="40"/>
+          <w:szCs w:val="40"/>
+        </w:rPr>
+        <w:t>-</w:t>
       </w:r>
     </w:p>
     <w:p>
@@ -843,21 +923,21 @@
         </w:rPr>
         <w:t xml:space="preserve"> a) </w:t>
       </w:r>
-      <w:proofErr w:type="spellStart"/>
-      <w:r>
-        <w:rPr>
-          <w:sz w:val="24"/>
-          <w:szCs w:val="24"/>
-        </w:rPr>
-        <w:t>db.comments.insertMany</w:t>
-      </w:r>
-      <w:proofErr w:type="spellEnd"/>
-      <w:r>
-        <w:rPr>
-          <w:sz w:val="24"/>
-          <w:szCs w:val="24"/>
-        </w:rPr>
-        <w:t>([{</w:t>
+      <w:proofErr w:type="gramStart"/>
+      <w:r>
+        <w:rPr>
+          <w:sz w:val="24"/>
+          <w:szCs w:val="24"/>
+        </w:rPr>
+        <w:t>db.comments</w:t>
+      </w:r>
+      <w:proofErr w:type="gramEnd"/>
+      <w:r>
+        <w:rPr>
+          <w:sz w:val="24"/>
+          <w:szCs w:val="24"/>
+        </w:rPr>
+        <w:t>.insertMany([{</w:t>
       </w:r>
     </w:p>
     <w:p>
@@ -907,21 +987,21 @@
         </w:rPr>
         <w:t xml:space="preserve">    '</w:t>
       </w:r>
-      <w:proofErr w:type="spellStart"/>
-      <w:r>
-        <w:rPr>
-          <w:sz w:val="24"/>
-          <w:szCs w:val="24"/>
-        </w:rPr>
-        <w:t>member_since</w:t>
-      </w:r>
-      <w:proofErr w:type="spellEnd"/>
-      <w:r>
-        <w:rPr>
-          <w:sz w:val="24"/>
-          <w:szCs w:val="24"/>
-        </w:rPr>
-        <w:t>': 5</w:t>
+      <w:proofErr w:type="gramStart"/>
+      <w:r>
+        <w:rPr>
+          <w:sz w:val="24"/>
+          <w:szCs w:val="24"/>
+        </w:rPr>
+        <w:t>member</w:t>
+      </w:r>
+      <w:proofErr w:type="gramEnd"/>
+      <w:r>
+        <w:rPr>
+          <w:sz w:val="24"/>
+          <w:szCs w:val="24"/>
+        </w:rPr>
+        <w:t>_since': 5</w:t>
       </w:r>
     </w:p>
     <w:p>
@@ -987,21 +1067,21 @@
         </w:rPr>
         <w:t xml:space="preserve">    '</w:t>
       </w:r>
-      <w:proofErr w:type="spellStart"/>
-      <w:r>
-        <w:rPr>
-          <w:sz w:val="24"/>
-          <w:szCs w:val="24"/>
-        </w:rPr>
-        <w:t>member_since</w:t>
-      </w:r>
-      <w:proofErr w:type="spellEnd"/>
-      <w:r>
-        <w:rPr>
-          <w:sz w:val="24"/>
-          <w:szCs w:val="24"/>
-        </w:rPr>
-        <w:t>': 3</w:t>
+      <w:proofErr w:type="gramStart"/>
+      <w:r>
+        <w:rPr>
+          <w:sz w:val="24"/>
+          <w:szCs w:val="24"/>
+        </w:rPr>
+        <w:t>member</w:t>
+      </w:r>
+      <w:proofErr w:type="gramEnd"/>
+      <w:r>
+        <w:rPr>
+          <w:sz w:val="24"/>
+          <w:szCs w:val="24"/>
+        </w:rPr>
+        <w:t>_since': 3</w:t>
       </w:r>
     </w:p>
     <w:p>
@@ -1034,23 +1114,7 @@
           <w:szCs w:val="24"/>
         </w:rPr>
         <w:lastRenderedPageBreak/>
-        <w:t xml:space="preserve">    {'name': '</w:t>
-      </w:r>
-      <w:proofErr w:type="spellStart"/>
-      <w:r>
-        <w:rPr>
-          <w:sz w:val="24"/>
-          <w:szCs w:val="24"/>
-        </w:rPr>
-        <w:t>Lovish</w:t>
-      </w:r>
-      <w:proofErr w:type="spellEnd"/>
-      <w:r>
-        <w:rPr>
-          <w:sz w:val="24"/>
-          <w:szCs w:val="24"/>
-        </w:rPr>
-        <w:t>',</w:t>
+        <w:t xml:space="preserve">    {'name': 'Lovish',</w:t>
       </w:r>
     </w:p>
     <w:p>
@@ -1084,21 +1148,21 @@
         </w:rPr>
         <w:t xml:space="preserve">    '</w:t>
       </w:r>
-      <w:proofErr w:type="spellStart"/>
-      <w:r>
-        <w:rPr>
-          <w:sz w:val="24"/>
-          <w:szCs w:val="24"/>
-        </w:rPr>
-        <w:t>member_since</w:t>
-      </w:r>
-      <w:proofErr w:type="spellEnd"/>
-      <w:r>
-        <w:rPr>
-          <w:sz w:val="24"/>
-          <w:szCs w:val="24"/>
-        </w:rPr>
-        <w:t>': 4</w:t>
+      <w:proofErr w:type="gramStart"/>
+      <w:r>
+        <w:rPr>
+          <w:sz w:val="24"/>
+          <w:szCs w:val="24"/>
+        </w:rPr>
+        <w:t>member</w:t>
+      </w:r>
+      <w:proofErr w:type="gramEnd"/>
+      <w:r>
+        <w:rPr>
+          <w:sz w:val="24"/>
+          <w:szCs w:val="24"/>
+        </w:rPr>
+        <w:t>_since': 4</w:t>
       </w:r>
     </w:p>
     <w:p>
@@ -1144,27 +1208,27 @@
           <w:sz w:val="40"/>
           <w:szCs w:val="40"/>
         </w:rPr>
-        <w:t xml:space="preserve">Search in a </w:t>
-      </w:r>
-      <w:proofErr w:type="spellStart"/>
-      <w:r>
-        <w:rPr>
-          <w:b/>
-          <w:bCs/>
-          <w:sz w:val="40"/>
-          <w:szCs w:val="40"/>
-        </w:rPr>
-        <w:t>MongoDb</w:t>
-      </w:r>
-      <w:proofErr w:type="spellEnd"/>
-      <w:r>
-        <w:rPr>
-          <w:b/>
-          <w:bCs/>
-          <w:sz w:val="40"/>
-          <w:szCs w:val="40"/>
-        </w:rPr>
-        <w:t xml:space="preserve"> Database :-</w:t>
+        <w:t xml:space="preserve">Search in a MongoDb </w:t>
+      </w:r>
+      <w:proofErr w:type="gramStart"/>
+      <w:r>
+        <w:rPr>
+          <w:b/>
+          <w:bCs/>
+          <w:sz w:val="40"/>
+          <w:szCs w:val="40"/>
+        </w:rPr>
+        <w:t>Database :</w:t>
+      </w:r>
+      <w:proofErr w:type="gramEnd"/>
+      <w:r>
+        <w:rPr>
+          <w:b/>
+          <w:bCs/>
+          <w:sz w:val="40"/>
+          <w:szCs w:val="40"/>
+        </w:rPr>
+        <w:t>-</w:t>
       </w:r>
     </w:p>
     <w:p>
@@ -1185,37 +1249,21 @@
         </w:rPr>
         <w:t xml:space="preserve">a)  </w:t>
       </w:r>
-      <w:proofErr w:type="spellStart"/>
-      <w:r>
-        <w:rPr>
-          <w:sz w:val="24"/>
-          <w:szCs w:val="24"/>
-        </w:rPr>
-        <w:t>db.comments.find</w:t>
-      </w:r>
-      <w:proofErr w:type="spellEnd"/>
-      <w:r>
-        <w:rPr>
-          <w:sz w:val="24"/>
-          <w:szCs w:val="24"/>
-        </w:rPr>
-        <w:t>({</w:t>
-      </w:r>
-      <w:proofErr w:type="spellStart"/>
-      <w:r>
-        <w:rPr>
-          <w:sz w:val="24"/>
-          <w:szCs w:val="24"/>
-        </w:rPr>
-        <w:t>lang:'Python</w:t>
-      </w:r>
-      <w:proofErr w:type="spellEnd"/>
-      <w:r>
-        <w:rPr>
-          <w:sz w:val="24"/>
-          <w:szCs w:val="24"/>
-        </w:rPr>
-        <w:t>'})</w:t>
+      <w:proofErr w:type="gramStart"/>
+      <w:r>
+        <w:rPr>
+          <w:sz w:val="24"/>
+          <w:szCs w:val="24"/>
+        </w:rPr>
+        <w:t>db.comments</w:t>
+      </w:r>
+      <w:proofErr w:type="gramEnd"/>
+      <w:r>
+        <w:rPr>
+          <w:sz w:val="24"/>
+          <w:szCs w:val="24"/>
+        </w:rPr>
+        <w:t>.find({lang:'Python'})</w:t>
       </w:r>
     </w:p>
     <w:p>
@@ -1249,7 +1297,27 @@
           <w:sz w:val="40"/>
           <w:szCs w:val="40"/>
         </w:rPr>
-        <w:t>Limit the number of rows in output :-</w:t>
+        <w:t xml:space="preserve">Limit the number of rows in </w:t>
+      </w:r>
+      <w:proofErr w:type="gramStart"/>
+      <w:r>
+        <w:rPr>
+          <w:b/>
+          <w:bCs/>
+          <w:sz w:val="40"/>
+          <w:szCs w:val="40"/>
+        </w:rPr>
+        <w:t>output :</w:t>
+      </w:r>
+      <w:proofErr w:type="gramEnd"/>
+      <w:r>
+        <w:rPr>
+          <w:b/>
+          <w:bCs/>
+          <w:sz w:val="40"/>
+          <w:szCs w:val="40"/>
+        </w:rPr>
+        <w:t>-</w:t>
       </w:r>
     </w:p>
     <w:p>
@@ -1267,21 +1335,21 @@
         </w:rPr>
         <w:t xml:space="preserve">  a)  </w:t>
       </w:r>
-      <w:proofErr w:type="spellStart"/>
-      <w:r>
-        <w:rPr>
-          <w:sz w:val="24"/>
-          <w:szCs w:val="24"/>
-        </w:rPr>
-        <w:t>db.comments.find</w:t>
-      </w:r>
-      <w:proofErr w:type="spellEnd"/>
-      <w:r>
-        <w:rPr>
-          <w:sz w:val="24"/>
-          <w:szCs w:val="24"/>
-        </w:rPr>
-        <w:t>().limit(2)</w:t>
+      <w:proofErr w:type="gramStart"/>
+      <w:r>
+        <w:rPr>
+          <w:sz w:val="24"/>
+          <w:szCs w:val="24"/>
+        </w:rPr>
+        <w:t>db.comments</w:t>
+      </w:r>
+      <w:proofErr w:type="gramEnd"/>
+      <w:r>
+        <w:rPr>
+          <w:sz w:val="24"/>
+          <w:szCs w:val="24"/>
+        </w:rPr>
+        <w:t>.find().limit(2)</w:t>
       </w:r>
     </w:p>
     <w:p>
@@ -1326,6 +1394,7 @@
         </w:rPr>
         <w:t xml:space="preserve"> </w:t>
       </w:r>
+      <w:proofErr w:type="gramStart"/>
       <w:r>
         <w:rPr>
           <w:b/>
@@ -1335,6 +1404,7 @@
         </w:rPr>
         <w:t>output:-</w:t>
       </w:r>
+      <w:proofErr w:type="gramEnd"/>
     </w:p>
     <w:p>
       <w:pPr>
@@ -1351,21 +1421,21 @@
         </w:rPr>
         <w:t xml:space="preserve">a) </w:t>
       </w:r>
-      <w:proofErr w:type="spellStart"/>
-      <w:r>
-        <w:rPr>
-          <w:sz w:val="24"/>
-          <w:szCs w:val="24"/>
-        </w:rPr>
-        <w:t>db.comments.find</w:t>
-      </w:r>
-      <w:proofErr w:type="spellEnd"/>
-      <w:r>
-        <w:rPr>
-          <w:sz w:val="24"/>
-          <w:szCs w:val="24"/>
-        </w:rPr>
-        <w:t>().count()</w:t>
+      <w:proofErr w:type="gramStart"/>
+      <w:r>
+        <w:rPr>
+          <w:sz w:val="24"/>
+          <w:szCs w:val="24"/>
+        </w:rPr>
+        <w:t>db.comments</w:t>
+      </w:r>
+      <w:proofErr w:type="gramEnd"/>
+      <w:r>
+        <w:rPr>
+          <w:sz w:val="24"/>
+          <w:szCs w:val="24"/>
+        </w:rPr>
+        <w:t>.find().count()</w:t>
       </w:r>
     </w:p>
     <w:p>
@@ -1399,7 +1469,27 @@
           <w:sz w:val="40"/>
           <w:szCs w:val="40"/>
         </w:rPr>
-        <w:t>Update a row :-</w:t>
+        <w:t xml:space="preserve">Update a </w:t>
+      </w:r>
+      <w:proofErr w:type="gramStart"/>
+      <w:r>
+        <w:rPr>
+          <w:b/>
+          <w:bCs/>
+          <w:sz w:val="40"/>
+          <w:szCs w:val="40"/>
+        </w:rPr>
+        <w:t>row :</w:t>
+      </w:r>
+      <w:proofErr w:type="gramEnd"/>
+      <w:r>
+        <w:rPr>
+          <w:b/>
+          <w:bCs/>
+          <w:sz w:val="40"/>
+          <w:szCs w:val="40"/>
+        </w:rPr>
+        <w:t>-</w:t>
       </w:r>
     </w:p>
     <w:p>
@@ -1417,21 +1507,21 @@
         </w:rPr>
         <w:t xml:space="preserve"> a)  </w:t>
       </w:r>
-      <w:proofErr w:type="spellStart"/>
-      <w:r>
-        <w:rPr>
-          <w:sz w:val="24"/>
-          <w:szCs w:val="24"/>
-        </w:rPr>
-        <w:t>db.comments.updateOne</w:t>
-      </w:r>
-      <w:proofErr w:type="spellEnd"/>
-      <w:r>
-        <w:rPr>
-          <w:sz w:val="24"/>
-          <w:szCs w:val="24"/>
-        </w:rPr>
-        <w:t>({name: 'Shubham'},</w:t>
+      <w:proofErr w:type="gramStart"/>
+      <w:r>
+        <w:rPr>
+          <w:sz w:val="24"/>
+          <w:szCs w:val="24"/>
+        </w:rPr>
+        <w:t>db.comments</w:t>
+      </w:r>
+      <w:proofErr w:type="gramEnd"/>
+      <w:r>
+        <w:rPr>
+          <w:sz w:val="24"/>
+          <w:szCs w:val="24"/>
+        </w:rPr>
+        <w:t>.updateOne({name: 'Shubham'},</w:t>
       </w:r>
     </w:p>
     <w:p>
@@ -1481,53 +1571,37 @@
         </w:rPr>
         <w:t xml:space="preserve">    '</w:t>
       </w:r>
-      <w:proofErr w:type="spellStart"/>
-      <w:r>
-        <w:rPr>
-          <w:sz w:val="24"/>
-          <w:szCs w:val="24"/>
-        </w:rPr>
-        <w:t>member_since</w:t>
-      </w:r>
-      <w:proofErr w:type="spellEnd"/>
-      <w:r>
-        <w:rPr>
-          <w:sz w:val="24"/>
-          <w:szCs w:val="24"/>
-        </w:rPr>
-        <w:t>': 51</w:t>
-      </w:r>
-    </w:p>
-    <w:p>
-      <w:pPr>
-        <w:pStyle w:val="PreformattedText"/>
-        <w:rPr>
-          <w:sz w:val="24"/>
-          <w:szCs w:val="24"/>
-        </w:rPr>
-      </w:pPr>
-      <w:r>
-        <w:rPr>
-          <w:sz w:val="24"/>
-          <w:szCs w:val="24"/>
-        </w:rPr>
-        <w:t>}}, {</w:t>
-      </w:r>
-      <w:proofErr w:type="spellStart"/>
-      <w:r>
-        <w:rPr>
-          <w:sz w:val="24"/>
-          <w:szCs w:val="24"/>
-        </w:rPr>
-        <w:t>upsert</w:t>
-      </w:r>
-      <w:proofErr w:type="spellEnd"/>
-      <w:r>
-        <w:rPr>
-          <w:sz w:val="24"/>
-          <w:szCs w:val="24"/>
-        </w:rPr>
-        <w:t>: true})</w:t>
+      <w:proofErr w:type="gramStart"/>
+      <w:r>
+        <w:rPr>
+          <w:sz w:val="24"/>
+          <w:szCs w:val="24"/>
+        </w:rPr>
+        <w:t>member</w:t>
+      </w:r>
+      <w:proofErr w:type="gramEnd"/>
+      <w:r>
+        <w:rPr>
+          <w:sz w:val="24"/>
+          <w:szCs w:val="24"/>
+        </w:rPr>
+        <w:t>_since': 51</w:t>
+      </w:r>
+    </w:p>
+    <w:p>
+      <w:pPr>
+        <w:pStyle w:val="PreformattedText"/>
+        <w:rPr>
+          <w:sz w:val="24"/>
+          <w:szCs w:val="24"/>
+        </w:rPr>
+      </w:pPr>
+      <w:r>
+        <w:rPr>
+          <w:sz w:val="24"/>
+          <w:szCs w:val="24"/>
+        </w:rPr>
+        <w:t>}}, {upsert: true})</w:t>
       </w:r>
     </w:p>
     <w:p>
@@ -1554,25 +1628,34 @@
         </w:rPr>
         <w:t xml:space="preserve">10. </w:t>
       </w:r>
-      <w:proofErr w:type="spellStart"/>
-      <w:r>
-        <w:rPr>
-          <w:b/>
-          <w:bCs/>
-          <w:sz w:val="40"/>
-          <w:szCs w:val="40"/>
-        </w:rPr>
-        <w:t>Mongodb</w:t>
-      </w:r>
-      <w:proofErr w:type="spellEnd"/>
-      <w:r>
-        <w:rPr>
-          <w:b/>
-          <w:bCs/>
-          <w:sz w:val="40"/>
-          <w:szCs w:val="40"/>
-        </w:rPr>
-        <w:t xml:space="preserve"> Increment Operator :-</w:t>
+      <w:r>
+        <w:rPr>
+          <w:b/>
+          <w:bCs/>
+          <w:sz w:val="40"/>
+          <w:szCs w:val="40"/>
+        </w:rPr>
+        <w:t xml:space="preserve">Mongodb Increment </w:t>
+      </w:r>
+      <w:proofErr w:type="gramStart"/>
+      <w:r>
+        <w:rPr>
+          <w:b/>
+          <w:bCs/>
+          <w:sz w:val="40"/>
+          <w:szCs w:val="40"/>
+        </w:rPr>
+        <w:t>Operator :</w:t>
+      </w:r>
+      <w:proofErr w:type="gramEnd"/>
+      <w:r>
+        <w:rPr>
+          <w:b/>
+          <w:bCs/>
+          <w:sz w:val="40"/>
+          <w:szCs w:val="40"/>
+        </w:rPr>
+        <w:t>-</w:t>
       </w:r>
     </w:p>
     <w:p>
@@ -1590,21 +1673,21 @@
         </w:rPr>
         <w:t xml:space="preserve">   a)  </w:t>
       </w:r>
-      <w:proofErr w:type="spellStart"/>
-      <w:r>
-        <w:rPr>
-          <w:sz w:val="24"/>
-          <w:szCs w:val="24"/>
-        </w:rPr>
-        <w:t>db.comments.update</w:t>
-      </w:r>
-      <w:proofErr w:type="spellEnd"/>
-      <w:r>
-        <w:rPr>
-          <w:sz w:val="24"/>
-          <w:szCs w:val="24"/>
-        </w:rPr>
-        <w:t>({name: 'Harry'},</w:t>
+      <w:proofErr w:type="gramStart"/>
+      <w:r>
+        <w:rPr>
+          <w:sz w:val="24"/>
+          <w:szCs w:val="24"/>
+        </w:rPr>
+        <w:t>db.comments</w:t>
+      </w:r>
+      <w:proofErr w:type="gramEnd"/>
+      <w:r>
+        <w:rPr>
+          <w:sz w:val="24"/>
+          <w:szCs w:val="24"/>
+        </w:rPr>
+        <w:t>.update({name: 'Harry'},</w:t>
       </w:r>
     </w:p>
     <w:p>
@@ -1622,53 +1705,30 @@
         </w:rPr>
         <w:t>{$</w:t>
       </w:r>
-      <w:proofErr w:type="spellStart"/>
-      <w:r>
-        <w:rPr>
-          <w:sz w:val="24"/>
-          <w:szCs w:val="24"/>
-        </w:rPr>
-        <w:t>inc</w:t>
-      </w:r>
-      <w:proofErr w:type="spellEnd"/>
-      <w:r>
-        <w:rPr>
-          <w:sz w:val="24"/>
-          <w:szCs w:val="24"/>
-        </w:rPr>
-        <w:t>:{</w:t>
-      </w:r>
-    </w:p>
-    <w:p>
-      <w:pPr>
-        <w:pStyle w:val="PreformattedText"/>
-        <w:rPr>
-          <w:sz w:val="24"/>
-          <w:szCs w:val="24"/>
-        </w:rPr>
-      </w:pPr>
-      <w:r>
-        <w:rPr>
-          <w:sz w:val="24"/>
-          <w:szCs w:val="24"/>
-        </w:rPr>
-        <w:t xml:space="preserve">    </w:t>
-      </w:r>
-      <w:proofErr w:type="spellStart"/>
-      <w:r>
-        <w:rPr>
-          <w:sz w:val="24"/>
-          <w:szCs w:val="24"/>
-        </w:rPr>
-        <w:t>member_since</w:t>
-      </w:r>
-      <w:proofErr w:type="spellEnd"/>
-      <w:r>
-        <w:rPr>
-          <w:sz w:val="24"/>
-          <w:szCs w:val="24"/>
-        </w:rPr>
-        <w:t>: 2</w:t>
+      <w:proofErr w:type="gramStart"/>
+      <w:r>
+        <w:rPr>
+          <w:sz w:val="24"/>
+          <w:szCs w:val="24"/>
+        </w:rPr>
+        <w:t>inc:{</w:t>
+      </w:r>
+      <w:proofErr w:type="gramEnd"/>
+    </w:p>
+    <w:p>
+      <w:pPr>
+        <w:pStyle w:val="PreformattedText"/>
+        <w:rPr>
+          <w:sz w:val="24"/>
+          <w:szCs w:val="24"/>
+        </w:rPr>
+      </w:pPr>
+      <w:r>
+        <w:rPr>
+          <w:sz w:val="24"/>
+          <w:szCs w:val="24"/>
+        </w:rPr>
+        <w:t xml:space="preserve">    member_since: 2</w:t>
       </w:r>
     </w:p>
     <w:p>
@@ -1711,25 +1771,34 @@
         </w:rPr>
         <w:t xml:space="preserve">11. </w:t>
       </w:r>
-      <w:proofErr w:type="spellStart"/>
-      <w:r>
-        <w:rPr>
-          <w:b/>
-          <w:bCs/>
-          <w:sz w:val="40"/>
-          <w:szCs w:val="40"/>
-        </w:rPr>
-        <w:t>Mongodb</w:t>
-      </w:r>
-      <w:proofErr w:type="spellEnd"/>
-      <w:r>
-        <w:rPr>
-          <w:b/>
-          <w:bCs/>
-          <w:sz w:val="40"/>
-          <w:szCs w:val="40"/>
-        </w:rPr>
-        <w:t xml:space="preserve"> Rename Operator :-</w:t>
+      <w:r>
+        <w:rPr>
+          <w:b/>
+          <w:bCs/>
+          <w:sz w:val="40"/>
+          <w:szCs w:val="40"/>
+        </w:rPr>
+        <w:t xml:space="preserve">Mongodb Rename </w:t>
+      </w:r>
+      <w:proofErr w:type="gramStart"/>
+      <w:r>
+        <w:rPr>
+          <w:b/>
+          <w:bCs/>
+          <w:sz w:val="40"/>
+          <w:szCs w:val="40"/>
+        </w:rPr>
+        <w:t>Operator :</w:t>
+      </w:r>
+      <w:proofErr w:type="gramEnd"/>
+      <w:r>
+        <w:rPr>
+          <w:b/>
+          <w:bCs/>
+          <w:sz w:val="40"/>
+          <w:szCs w:val="40"/>
+        </w:rPr>
+        <w:t>-</w:t>
       </w:r>
     </w:p>
     <w:p>
@@ -1747,69 +1816,62 @@
         </w:rPr>
         <w:t xml:space="preserve">   a)  </w:t>
       </w:r>
-      <w:proofErr w:type="spellStart"/>
-      <w:r>
-        <w:rPr>
-          <w:sz w:val="24"/>
-          <w:szCs w:val="24"/>
-        </w:rPr>
-        <w:t>db.comments.update</w:t>
-      </w:r>
-      <w:proofErr w:type="spellEnd"/>
-      <w:r>
-        <w:rPr>
-          <w:sz w:val="24"/>
-          <w:szCs w:val="24"/>
-        </w:rPr>
-        <w:t>({name: 'Harry'},</w:t>
-      </w:r>
-    </w:p>
-    <w:p>
-      <w:pPr>
-        <w:pStyle w:val="PreformattedText"/>
-        <w:rPr>
-          <w:sz w:val="24"/>
-          <w:szCs w:val="24"/>
-        </w:rPr>
-      </w:pPr>
-      <w:r>
-        <w:rPr>
-          <w:sz w:val="24"/>
-          <w:szCs w:val="24"/>
-        </w:rPr>
-        <w:t>{$rename:{</w:t>
-      </w:r>
-    </w:p>
-    <w:p>
-      <w:pPr>
-        <w:pStyle w:val="PreformattedText"/>
-        <w:rPr>
-          <w:sz w:val="24"/>
-          <w:szCs w:val="24"/>
-        </w:rPr>
-      </w:pPr>
-      <w:r>
-        <w:rPr>
-          <w:sz w:val="24"/>
-          <w:szCs w:val="24"/>
-        </w:rPr>
-        <w:t xml:space="preserve">    </w:t>
-      </w:r>
-      <w:proofErr w:type="spellStart"/>
-      <w:r>
-        <w:rPr>
-          <w:sz w:val="24"/>
-          <w:szCs w:val="24"/>
-        </w:rPr>
-        <w:t>member_since</w:t>
-      </w:r>
-      <w:proofErr w:type="spellEnd"/>
-      <w:r>
-        <w:rPr>
-          <w:sz w:val="24"/>
-          <w:szCs w:val="24"/>
-        </w:rPr>
-        <w:t>: 'member'</w:t>
+      <w:proofErr w:type="gramStart"/>
+      <w:r>
+        <w:rPr>
+          <w:sz w:val="24"/>
+          <w:szCs w:val="24"/>
+        </w:rPr>
+        <w:t>db.comments</w:t>
+      </w:r>
+      <w:proofErr w:type="gramEnd"/>
+      <w:r>
+        <w:rPr>
+          <w:sz w:val="24"/>
+          <w:szCs w:val="24"/>
+        </w:rPr>
+        <w:t>.update({name: 'Harry'},</w:t>
+      </w:r>
+    </w:p>
+    <w:p>
+      <w:pPr>
+        <w:pStyle w:val="PreformattedText"/>
+        <w:rPr>
+          <w:sz w:val="24"/>
+          <w:szCs w:val="24"/>
+        </w:rPr>
+      </w:pPr>
+      <w:r>
+        <w:rPr>
+          <w:sz w:val="24"/>
+          <w:szCs w:val="24"/>
+        </w:rPr>
+        <w:t>{$</w:t>
+      </w:r>
+      <w:proofErr w:type="gramStart"/>
+      <w:r>
+        <w:rPr>
+          <w:sz w:val="24"/>
+          <w:szCs w:val="24"/>
+        </w:rPr>
+        <w:t>rename:{</w:t>
+      </w:r>
+      <w:proofErr w:type="gramEnd"/>
+    </w:p>
+    <w:p>
+      <w:pPr>
+        <w:pStyle w:val="PreformattedText"/>
+        <w:rPr>
+          <w:sz w:val="24"/>
+          <w:szCs w:val="24"/>
+        </w:rPr>
+      </w:pPr>
+      <w:r>
+        <w:rPr>
+          <w:sz w:val="24"/>
+          <w:szCs w:val="24"/>
+        </w:rPr>
+        <w:t xml:space="preserve">    member_since: 'member'</w:t>
       </w:r>
     </w:p>
     <w:p>
@@ -1859,7 +1921,27 @@
           <w:sz w:val="40"/>
           <w:szCs w:val="40"/>
         </w:rPr>
-        <w:t>Delete Row  :-</w:t>
+        <w:t xml:space="preserve">Delete </w:t>
+      </w:r>
+      <w:proofErr w:type="gramStart"/>
+      <w:r>
+        <w:rPr>
+          <w:b/>
+          <w:bCs/>
+          <w:sz w:val="40"/>
+          <w:szCs w:val="40"/>
+        </w:rPr>
+        <w:t>Row  :</w:t>
+      </w:r>
+      <w:proofErr w:type="gramEnd"/>
+      <w:r>
+        <w:rPr>
+          <w:b/>
+          <w:bCs/>
+          <w:sz w:val="40"/>
+          <w:szCs w:val="40"/>
+        </w:rPr>
+        <w:t>-</w:t>
       </w:r>
     </w:p>
     <w:p>
@@ -1881,50 +1963,70 @@
         </w:rPr>
         <w:t xml:space="preserve">  </w:t>
       </w:r>
-      <w:proofErr w:type="spellStart"/>
-      <w:r>
-        <w:rPr>
-          <w:sz w:val="24"/>
-          <w:szCs w:val="24"/>
-        </w:rPr>
-        <w:t>db.comments.remove</w:t>
-      </w:r>
-      <w:proofErr w:type="spellEnd"/>
-      <w:r>
-        <w:rPr>
-          <w:sz w:val="24"/>
-          <w:szCs w:val="24"/>
-        </w:rPr>
-        <w:t>({name: 'Aarish'})</w:t>
-      </w:r>
-    </w:p>
-    <w:p>
-      <w:pPr>
-        <w:pStyle w:val="PreformattedText"/>
-        <w:rPr>
-          <w:sz w:val="24"/>
-          <w:szCs w:val="24"/>
-        </w:rPr>
-      </w:pPr>
-    </w:p>
-    <w:p>
-      <w:pPr>
-        <w:pStyle w:val="PreformattedText"/>
-        <w:rPr>
-          <w:b/>
-          <w:bCs/>
-          <w:sz w:val="40"/>
-          <w:szCs w:val="40"/>
-        </w:rPr>
-      </w:pPr>
-      <w:r>
-        <w:rPr>
-          <w:b/>
-          <w:bCs/>
-          <w:sz w:val="40"/>
-          <w:szCs w:val="40"/>
-        </w:rPr>
-        <w:t>Less than/Greater than/ Less than or Eq/Greater than or Eq :-</w:t>
+      <w:proofErr w:type="gramStart"/>
+      <w:r>
+        <w:rPr>
+          <w:sz w:val="24"/>
+          <w:szCs w:val="24"/>
+        </w:rPr>
+        <w:t>db.comments</w:t>
+      </w:r>
+      <w:proofErr w:type="gramEnd"/>
+      <w:r>
+        <w:rPr>
+          <w:sz w:val="24"/>
+          <w:szCs w:val="24"/>
+        </w:rPr>
+        <w:t>.remove({name: 'Aarish'})</w:t>
+      </w:r>
+    </w:p>
+    <w:p>
+      <w:pPr>
+        <w:pStyle w:val="PreformattedText"/>
+        <w:rPr>
+          <w:sz w:val="24"/>
+          <w:szCs w:val="24"/>
+        </w:rPr>
+      </w:pPr>
+    </w:p>
+    <w:p>
+      <w:pPr>
+        <w:pStyle w:val="PreformattedText"/>
+        <w:rPr>
+          <w:b/>
+          <w:bCs/>
+          <w:sz w:val="40"/>
+          <w:szCs w:val="40"/>
+        </w:rPr>
+      </w:pPr>
+      <w:r>
+        <w:rPr>
+          <w:b/>
+          <w:bCs/>
+          <w:sz w:val="40"/>
+          <w:szCs w:val="40"/>
+        </w:rPr>
+        <w:t xml:space="preserve">Less than/Greater than/ Less than or Eq/Greater than or </w:t>
+      </w:r>
+      <w:proofErr w:type="gramStart"/>
+      <w:r>
+        <w:rPr>
+          <w:b/>
+          <w:bCs/>
+          <w:sz w:val="40"/>
+          <w:szCs w:val="40"/>
+        </w:rPr>
+        <w:t>Eq :</w:t>
+      </w:r>
+      <w:proofErr w:type="gramEnd"/>
+      <w:r>
+        <w:rPr>
+          <w:b/>
+          <w:bCs/>
+          <w:sz w:val="40"/>
+          <w:szCs w:val="40"/>
+        </w:rPr>
+        <w:t>-</w:t>
       </w:r>
     </w:p>
     <w:p>
@@ -1939,53 +2041,21 @@
           <w:szCs w:val="24"/>
         </w:rPr>
       </w:pPr>
-      <w:proofErr w:type="spellStart"/>
-      <w:r>
-        <w:rPr>
-          <w:sz w:val="24"/>
-          <w:szCs w:val="24"/>
-        </w:rPr>
-        <w:t>db.comments.find</w:t>
-      </w:r>
-      <w:proofErr w:type="spellEnd"/>
-      <w:r>
-        <w:rPr>
-          <w:sz w:val="24"/>
-          <w:szCs w:val="24"/>
-        </w:rPr>
-        <w:t>({</w:t>
-      </w:r>
-      <w:proofErr w:type="spellStart"/>
-      <w:r>
-        <w:rPr>
-          <w:sz w:val="24"/>
-          <w:szCs w:val="24"/>
-        </w:rPr>
-        <w:t>member_since</w:t>
-      </w:r>
-      <w:proofErr w:type="spellEnd"/>
-      <w:r>
-        <w:rPr>
-          <w:sz w:val="24"/>
-          <w:szCs w:val="24"/>
-        </w:rPr>
-        <w:t>: {$</w:t>
-      </w:r>
-      <w:proofErr w:type="spellStart"/>
-      <w:r>
-        <w:rPr>
-          <w:sz w:val="24"/>
-          <w:szCs w:val="24"/>
-        </w:rPr>
-        <w:t>lt</w:t>
-      </w:r>
-      <w:proofErr w:type="spellEnd"/>
-      <w:r>
-        <w:rPr>
-          <w:sz w:val="24"/>
-          <w:szCs w:val="24"/>
-        </w:rPr>
-        <w:t>: 90}})</w:t>
+      <w:proofErr w:type="gramStart"/>
+      <w:r>
+        <w:rPr>
+          <w:sz w:val="24"/>
+          <w:szCs w:val="24"/>
+        </w:rPr>
+        <w:t>db.comments</w:t>
+      </w:r>
+      <w:proofErr w:type="gramEnd"/>
+      <w:r>
+        <w:rPr>
+          <w:sz w:val="24"/>
+          <w:szCs w:val="24"/>
+        </w:rPr>
+        <w:t>.find({member_since: {$lt: 90}})</w:t>
       </w:r>
     </w:p>
     <w:p>
@@ -2000,53 +2070,21 @@
           <w:szCs w:val="24"/>
         </w:rPr>
       </w:pPr>
-      <w:proofErr w:type="spellStart"/>
-      <w:r>
-        <w:rPr>
-          <w:sz w:val="24"/>
-          <w:szCs w:val="24"/>
-        </w:rPr>
-        <w:t>db.comments.find</w:t>
-      </w:r>
-      <w:proofErr w:type="spellEnd"/>
-      <w:r>
-        <w:rPr>
-          <w:sz w:val="24"/>
-          <w:szCs w:val="24"/>
-        </w:rPr>
-        <w:t>({</w:t>
-      </w:r>
-      <w:proofErr w:type="spellStart"/>
-      <w:r>
-        <w:rPr>
-          <w:sz w:val="24"/>
-          <w:szCs w:val="24"/>
-        </w:rPr>
-        <w:t>member_since</w:t>
-      </w:r>
-      <w:proofErr w:type="spellEnd"/>
-      <w:r>
-        <w:rPr>
-          <w:sz w:val="24"/>
-          <w:szCs w:val="24"/>
-        </w:rPr>
-        <w:t>: {$</w:t>
-      </w:r>
-      <w:proofErr w:type="spellStart"/>
-      <w:r>
-        <w:rPr>
-          <w:sz w:val="24"/>
-          <w:szCs w:val="24"/>
-        </w:rPr>
-        <w:t>lte</w:t>
-      </w:r>
-      <w:proofErr w:type="spellEnd"/>
-      <w:r>
-        <w:rPr>
-          <w:sz w:val="24"/>
-          <w:szCs w:val="24"/>
-        </w:rPr>
-        <w:t>: 90}})</w:t>
+      <w:proofErr w:type="gramStart"/>
+      <w:r>
+        <w:rPr>
+          <w:sz w:val="24"/>
+          <w:szCs w:val="24"/>
+        </w:rPr>
+        <w:t>db.comments</w:t>
+      </w:r>
+      <w:proofErr w:type="gramEnd"/>
+      <w:r>
+        <w:rPr>
+          <w:sz w:val="24"/>
+          <w:szCs w:val="24"/>
+        </w:rPr>
+        <w:t>.find({member_since: {$lte: 90}})</w:t>
       </w:r>
     </w:p>
     <w:p>
@@ -2061,53 +2099,21 @@
           <w:szCs w:val="24"/>
         </w:rPr>
       </w:pPr>
-      <w:proofErr w:type="spellStart"/>
-      <w:r>
-        <w:rPr>
-          <w:sz w:val="24"/>
-          <w:szCs w:val="24"/>
-        </w:rPr>
-        <w:t>db.comments.find</w:t>
-      </w:r>
-      <w:proofErr w:type="spellEnd"/>
-      <w:r>
-        <w:rPr>
-          <w:sz w:val="24"/>
-          <w:szCs w:val="24"/>
-        </w:rPr>
-        <w:t>({</w:t>
-      </w:r>
-      <w:proofErr w:type="spellStart"/>
-      <w:r>
-        <w:rPr>
-          <w:sz w:val="24"/>
-          <w:szCs w:val="24"/>
-        </w:rPr>
-        <w:t>member_since</w:t>
-      </w:r>
-      <w:proofErr w:type="spellEnd"/>
-      <w:r>
-        <w:rPr>
-          <w:sz w:val="24"/>
-          <w:szCs w:val="24"/>
-        </w:rPr>
-        <w:t>: {$</w:t>
-      </w:r>
-      <w:proofErr w:type="spellStart"/>
-      <w:r>
-        <w:rPr>
-          <w:sz w:val="24"/>
-          <w:szCs w:val="24"/>
-        </w:rPr>
-        <w:t>gt</w:t>
-      </w:r>
-      <w:proofErr w:type="spellEnd"/>
-      <w:r>
-        <w:rPr>
-          <w:sz w:val="24"/>
-          <w:szCs w:val="24"/>
-        </w:rPr>
-        <w:t>: 90}})</w:t>
+      <w:proofErr w:type="gramStart"/>
+      <w:r>
+        <w:rPr>
+          <w:sz w:val="24"/>
+          <w:szCs w:val="24"/>
+        </w:rPr>
+        <w:t>db.comments</w:t>
+      </w:r>
+      <w:proofErr w:type="gramEnd"/>
+      <w:r>
+        <w:rPr>
+          <w:sz w:val="24"/>
+          <w:szCs w:val="24"/>
+        </w:rPr>
+        <w:t>.find({member_since: {$gt: 90}})</w:t>
       </w:r>
     </w:p>
     <w:p>
@@ -2122,53 +2128,21 @@
           <w:szCs w:val="24"/>
         </w:rPr>
       </w:pPr>
-      <w:proofErr w:type="spellStart"/>
-      <w:r>
-        <w:rPr>
-          <w:sz w:val="24"/>
-          <w:szCs w:val="24"/>
-        </w:rPr>
-        <w:t>db.comments.find</w:t>
-      </w:r>
-      <w:proofErr w:type="spellEnd"/>
-      <w:r>
-        <w:rPr>
-          <w:sz w:val="24"/>
-          <w:szCs w:val="24"/>
-        </w:rPr>
-        <w:t>({</w:t>
-      </w:r>
-      <w:proofErr w:type="spellStart"/>
-      <w:r>
-        <w:rPr>
-          <w:sz w:val="24"/>
-          <w:szCs w:val="24"/>
-        </w:rPr>
-        <w:t>member_since</w:t>
-      </w:r>
-      <w:proofErr w:type="spellEnd"/>
-      <w:r>
-        <w:rPr>
-          <w:sz w:val="24"/>
-          <w:szCs w:val="24"/>
-        </w:rPr>
-        <w:t>: {$</w:t>
-      </w:r>
-      <w:proofErr w:type="spellStart"/>
-      <w:r>
-        <w:rPr>
-          <w:sz w:val="24"/>
-          <w:szCs w:val="24"/>
-        </w:rPr>
-        <w:t>gte</w:t>
-      </w:r>
-      <w:proofErr w:type="spellEnd"/>
-      <w:r>
-        <w:rPr>
-          <w:sz w:val="24"/>
-          <w:szCs w:val="24"/>
-        </w:rPr>
-        <w:t>: 90}})</w:t>
+      <w:proofErr w:type="gramStart"/>
+      <w:r>
+        <w:rPr>
+          <w:sz w:val="24"/>
+          <w:szCs w:val="24"/>
+        </w:rPr>
+        <w:t>db.comments</w:t>
+      </w:r>
+      <w:proofErr w:type="gramEnd"/>
+      <w:r>
+        <w:rPr>
+          <w:sz w:val="24"/>
+          <w:szCs w:val="24"/>
+        </w:rPr>
+        <w:t>.find({member_since: {$gte: 90}})</w:t>
       </w:r>
     </w:p>
     <w:sectPr>
